--- a/lab_01/Звіт до лабораторної.docx
+++ b/lab_01/Звіт до лабораторної.docx
@@ -46,61 +46,55 @@
       <w:r>
         <w:t>: Використовуючи теоретичне підґрунтя про складні структури даних Списки, Словники Кортежі, та використовуючи існуючий код, доробити програму додавши функціонал, що буде вказано в завданні до лабораторної роботи.</w:t>
       </w:r>
-    </w:p>
-    <w:p/>
-    <w:p>
-      <w:pPr>
-        <w:jc w:val="center"/>
-      </w:pPr>
-      <w:r>
-        <w:t>Хід виконання завдання</w:t>
-      </w:r>
-    </w:p>
-    <w:p>
-      <w:r>
-        <w:t>У даному завданні було поставлено завдання розширити функціонал вже існуючого відсортованого телефонного довідника студентів групи. Початковий функціонал мав можливість додавання нових студентів, видалення існуючих записів та виведення відсортованого списку. Однак було необхідно розширити інформацію про студента до чотирьох полів, в той час як початково використовувал</w:t>
-      </w:r>
-      <w:r>
-        <w:t>ися лише два (ім'я та телефон).</w:t>
-      </w:r>
-    </w:p>
-    <w:p>
-      <w:r>
-        <w:t>З</w:t>
-      </w:r>
-      <w:r>
-        <w:t>авдання також включало реалізацію функціоналу зміни інформації про студента, забезпечуючи при цьому збереження відсортованого списку студентів. Це означає, що при зміні інформації про студента, список повинен залишатись відсортованим.</w:t>
-      </w:r>
-    </w:p>
-    <w:p>
-      <w:r>
-        <w:t>Основна задача полягала у використанні частини готового функціоналу, який був наданий</w:t>
-      </w:r>
-      <w:r>
-        <w:t xml:space="preserve"> </w:t>
-      </w:r>
-      <w:r>
-        <w:t>та розробці коду для розши</w:t>
-      </w:r>
-      <w:r>
-        <w:t>рення відомостей про студента і</w:t>
-      </w:r>
-      <w:r>
-        <w:t xml:space="preserve"> реалізації функції зміни інформації.</w:t>
-      </w:r>
-    </w:p>
-    <w:p>
-      <w:pPr>
-        <w:ind w:firstLine="0"/>
-      </w:pPr>
-    </w:p>
-    <w:p>
-      <w:pPr>
-        <w:jc w:val="center"/>
-      </w:pPr>
       <w:bookmarkStart w:id="0" w:name="_GoBack"/>
       <w:bookmarkEnd w:id="0"/>
-      <w:r>
+    </w:p>
+    <w:p/>
+    <w:p>
+      <w:pPr>
+        <w:jc w:val="center"/>
+        <w:rPr>
+          <w:b/>
+        </w:rPr>
+      </w:pPr>
+      <w:r>
+        <w:rPr>
+          <w:b/>
+        </w:rPr>
+        <w:t>Хід виконання завдання</w:t>
+      </w:r>
+    </w:p>
+    <w:p>
+      <w:r>
+        <w:t>У даному завданні було поставлено завдання розширити функціонал вже існуючого відсортованого телефонного довідника студентів групи. Початковий функціонал мав можливість додавання нових студентів, видалення існуючих записів та виведення відсортованого списку. Однак було необхідно розширити інформацію про студента до чотирьох полів, в той час як початково використовувалися лише два (ім'я та телефон).</w:t>
+      </w:r>
+    </w:p>
+    <w:p>
+      <w:r>
+        <w:t>Завдання також включало реалізацію функціоналу зміни інформації про студента, забезпечуючи при цьому збереження відсортованого списку студентів. Це означає, що при зміні інформації про студента, список повинен залишатись відсортованим.</w:t>
+      </w:r>
+    </w:p>
+    <w:p>
+      <w:r>
+        <w:t>Основна задача полягала у використанні частини готового функціоналу, який був наданий та розробці коду для розширення відомостей про студента і реалізації функції зміни інформації.</w:t>
+      </w:r>
+    </w:p>
+    <w:p>
+      <w:pPr>
+        <w:ind w:firstLine="0"/>
+      </w:pPr>
+    </w:p>
+    <w:p>
+      <w:pPr>
+        <w:jc w:val="center"/>
+        <w:rPr>
+          <w:b/>
+        </w:rPr>
+      </w:pPr>
+      <w:r>
+        <w:rPr>
+          <w:b/>
+        </w:rPr>
         <w:lastRenderedPageBreak/>
         <w:t>Текст програми</w:t>
       </w:r>
@@ -8806,9 +8800,139 @@
         <w:t>)</w:t>
       </w:r>
     </w:p>
-    <w:p/>
-    <w:p/>
-    <w:p/>
+    <w:p>
+      <w:pPr>
+        <w:rPr>
+          <w:lang w:val="en-US"/>
+        </w:rPr>
+      </w:pPr>
+      <w:r>
+        <w:rPr>
+          <w:lang w:val="en-US"/>
+        </w:rPr>
+        <w:t xml:space="preserve"> </w:t>
+      </w:r>
+    </w:p>
+    <w:p>
+      <w:pPr>
+        <w:rPr>
+          <w:lang w:val="en-US"/>
+        </w:rPr>
+      </w:pPr>
+    </w:p>
+    <w:p>
+      <w:pPr>
+        <w:jc w:val="left"/>
+      </w:pPr>
+      <w:r>
+        <w:rPr>
+          <w:b/>
+        </w:rPr>
+        <w:t xml:space="preserve">Посилання на </w:t>
+      </w:r>
+      <w:proofErr w:type="spellStart"/>
+      <w:r>
+        <w:rPr>
+          <w:b/>
+        </w:rPr>
+        <w:t>github</w:t>
+      </w:r>
+      <w:proofErr w:type="spellEnd"/>
+      <w:r>
+        <w:rPr>
+          <w:b/>
+        </w:rPr>
+        <w:t>:</w:t>
+      </w:r>
+      <w:r>
+        <w:t xml:space="preserve"> </w:t>
+      </w:r>
+      <w:r>
+        <w:t>https://github.com/KirillPinchuk</w:t>
+      </w:r>
+    </w:p>
+    <w:p>
+      <w:pPr>
+        <w:ind w:firstLine="0"/>
+        <w:rPr>
+          <w:b/>
+          <w:lang w:val="ru-RU"/>
+        </w:rPr>
+      </w:pPr>
+      <w:r>
+        <w:rPr>
+          <w:b/>
+        </w:rPr>
+        <w:t xml:space="preserve">Знімок екрану з посилання на </w:t>
+      </w:r>
+      <w:proofErr w:type="spellStart"/>
+      <w:r>
+        <w:rPr>
+          <w:b/>
+        </w:rPr>
+        <w:t>github</w:t>
+      </w:r>
+      <w:proofErr w:type="spellEnd"/>
+      <w:r>
+        <w:rPr>
+          <w:b/>
+        </w:rPr>
+        <w:t>:</w:t>
+      </w:r>
+      <w:r>
+        <w:rPr>
+          <w:b/>
+          <w:lang w:val="ru-RU"/>
+        </w:rPr>
+        <w:t xml:space="preserve"> </w:t>
+      </w:r>
+      <w:r>
+        <w:rPr>
+          <w:b/>
+          <w:lang w:val="ru-RU"/>
+        </w:rPr>
+        <w:t xml:space="preserve"> </w:t>
+      </w:r>
+    </w:p>
+    <w:p>
+      <w:r>
+        <w:drawing>
+          <wp:inline distT="0" distB="0" distL="0" distR="0" wp14:anchorId="55F7D87E" wp14:editId="32C15725">
+            <wp:extent cx="6152515" cy="3460750"/>
+            <wp:effectExtent l="0" t="0" r="635" b="6350"/>
+            <wp:docPr id="1" name="Рисунок 1"/>
+            <wp:cNvGraphicFramePr>
+              <a:graphicFrameLocks xmlns:a="http://schemas.openxmlformats.org/drawingml/2006/main" noChangeAspect="1"/>
+            </wp:cNvGraphicFramePr>
+            <a:graphic xmlns:a="http://schemas.openxmlformats.org/drawingml/2006/main">
+              <a:graphicData uri="http://schemas.openxmlformats.org/drawingml/2006/picture">
+                <pic:pic xmlns:pic="http://schemas.openxmlformats.org/drawingml/2006/picture">
+                  <pic:nvPicPr>
+                    <pic:cNvPr id="1" name=""/>
+                    <pic:cNvPicPr/>
+                  </pic:nvPicPr>
+                  <pic:blipFill>
+                    <a:blip r:embed="rId4"/>
+                    <a:stretch>
+                      <a:fillRect/>
+                    </a:stretch>
+                  </pic:blipFill>
+                  <pic:spPr>
+                    <a:xfrm>
+                      <a:off x="0" y="0"/>
+                      <a:ext cx="6152515" cy="3460750"/>
+                    </a:xfrm>
+                    <a:prstGeom prst="rect">
+                      <a:avLst/>
+                    </a:prstGeom>
+                  </pic:spPr>
+                </pic:pic>
+              </a:graphicData>
+            </a:graphic>
+          </wp:inline>
+        </w:drawing>
+      </w:r>
+    </w:p>
     <w:sectPr>
       <w:pgSz w:w="12240" w:h="15840"/>
       <w:pgMar w:top="1134" w:right="850" w:bottom="1134" w:left="1701" w:header="708" w:footer="708" w:gutter="0"/>
